--- a/Отчет по практике.docx
+++ b/Отчет по практике.docx
@@ -268,7 +268,7 @@
               </wp:anchor>
             </w:drawing>
           </mc:Choice>
-          <mc:Fallback xmlns:sl="http://schemas.openxmlformats.org/schemaLibrary/2006/main" xmlns:a="http://schemas.openxmlformats.org/drawingml/2006/main" xmlns:pic="http://schemas.openxmlformats.org/drawingml/2006/picture" xmlns:c="http://schemas.openxmlformats.org/drawingml/2006/chart" xmlns:lc="http://schemas.openxmlformats.org/drawingml/2006/lockedCanvas" xmlns:dgm="http://schemas.openxmlformats.org/drawingml/2006/diagram" xmlns:w16sdtdh="http://schemas.microsoft.com/office/word/2020/wordml/sdtdatahash" xmlns:w16du="http://schemas.microsoft.com/office/word/2023/wordml/word16du" xmlns:w16="http://schemas.microsoft.com/office/word/2018/wordml" xmlns:w16cex="http://schemas.microsoft.com/office/word/2018/wordml/cex" xmlns:oel="http://schemas.microsoft.com/office/2019/extlst">
+          <mc:Fallback xmlns:oel="http://schemas.microsoft.com/office/2019/extlst" xmlns:w16cex="http://schemas.microsoft.com/office/word/2018/wordml/cex" xmlns:w16="http://schemas.microsoft.com/office/word/2018/wordml" xmlns:w16du="http://schemas.microsoft.com/office/word/2023/wordml/word16du" xmlns:w16sdtdh="http://schemas.microsoft.com/office/word/2020/wordml/sdtdatahash" xmlns:dgm="http://schemas.openxmlformats.org/drawingml/2006/diagram" xmlns:lc="http://schemas.openxmlformats.org/drawingml/2006/lockedCanvas" xmlns:c="http://schemas.openxmlformats.org/drawingml/2006/chart" xmlns:pic="http://schemas.openxmlformats.org/drawingml/2006/picture" xmlns:a="http://schemas.openxmlformats.org/drawingml/2006/main" xmlns:sl="http://schemas.openxmlformats.org/schemaLibrary/2006/main">
             <w:drawing>
               <wp:anchor allowOverlap="1" behindDoc="0" distB="0" distT="0" distL="114300" distR="114300" hidden="0" layoutInCell="1" locked="0" relativeHeight="0" simplePos="0">
                 <wp:simplePos x="0" y="0"/>
@@ -723,18 +723,8 @@
           <w:sz w:val="26"/>
           <w:szCs w:val="26"/>
         </w:rPr>
-        <w:t xml:space="preserve">н., доцент кафедры </w:t>
-      </w:r>
-      <w:proofErr w:type="spellStart"/>
-      <w:r>
-        <w:rPr>
-          <w:rFonts w:ascii="Times New Roman" w:eastAsia="Times New Roman" w:hAnsi="Times New Roman"/>
-          <w:sz w:val="26"/>
-          <w:szCs w:val="26"/>
-        </w:rPr>
-        <w:t>ИТиЭО</w:t>
-      </w:r>
-      <w:proofErr w:type="spellEnd"/>
+        <w:t>н., доцент кафедры ИТиЭО</w:t>
+      </w:r>
     </w:p>
     <w:p>
       <w:pPr>
@@ -1175,6 +1165,59 @@
       </w:r>
       <w:r>
         <w:rPr>
+          <w:noProof/>
+        </w:rPr>
+        <w:drawing>
+          <wp:inline distT="0" distB="0" distL="0" distR="0" wp14:anchorId="5A02F508" wp14:editId="08E38EBC">
+            <wp:extent cx="1562100" cy="1562100"/>
+            <wp:effectExtent l="0" t="0" r="0" b="0"/>
+            <wp:docPr id="1" name="Picture 1"/>
+            <wp:cNvGraphicFramePr>
+              <a:graphicFrameLocks xmlns:a="http://schemas.openxmlformats.org/drawingml/2006/main" noChangeAspect="1"/>
+            </wp:cNvGraphicFramePr>
+            <a:graphic xmlns:a="http://schemas.openxmlformats.org/drawingml/2006/main">
+              <a:graphicData uri="http://schemas.openxmlformats.org/drawingml/2006/picture">
+                <pic:pic xmlns:pic="http://schemas.openxmlformats.org/drawingml/2006/picture">
+                  <pic:nvPicPr>
+                    <pic:cNvPr id="0" name="Picture 1"/>
+                    <pic:cNvPicPr>
+                      <a:picLocks noChangeAspect="1" noChangeArrowheads="1"/>
+                    </pic:cNvPicPr>
+                  </pic:nvPicPr>
+                  <pic:blipFill>
+                    <a:blip r:embed="rId12">
+                      <a:extLst>
+                        <a:ext uri="{28A0092B-C50C-407E-A947-70E740481C1C}">
+                          <a14:useLocalDpi xmlns:a14="http://schemas.microsoft.com/office/drawing/2010/main" val="0"/>
+                        </a:ext>
+                      </a:extLst>
+                    </a:blip>
+                    <a:srcRect/>
+                    <a:stretch>
+                      <a:fillRect/>
+                    </a:stretch>
+                  </pic:blipFill>
+                  <pic:spPr bwMode="auto">
+                    <a:xfrm>
+                      <a:off x="0" y="0"/>
+                      <a:ext cx="1562100" cy="1562100"/>
+                    </a:xfrm>
+                    <a:prstGeom prst="rect">
+                      <a:avLst/>
+                    </a:prstGeom>
+                    <a:noFill/>
+                    <a:ln>
+                      <a:noFill/>
+                    </a:ln>
+                  </pic:spPr>
+                </pic:pic>
+              </a:graphicData>
+            </a:graphic>
+          </wp:inline>
+        </w:drawing>
+      </w:r>
+      <w:r>
+        <w:rPr>
           <w:color w:val="000000"/>
         </w:rPr>
         <w:br/>
@@ -1283,6 +1326,59 @@
       <w:pPr>
         <w:jc w:val="both"/>
       </w:pPr>
+      <w:r>
+        <w:rPr>
+          <w:noProof/>
+        </w:rPr>
+        <w:drawing>
+          <wp:inline distT="0" distB="0" distL="0" distR="0" wp14:anchorId="782C9C82" wp14:editId="4ABEDD7C">
+            <wp:extent cx="1562100" cy="1562100"/>
+            <wp:effectExtent l="0" t="0" r="0" b="0"/>
+            <wp:docPr id="2" name="Picture 2"/>
+            <wp:cNvGraphicFramePr>
+              <a:graphicFrameLocks xmlns:a="http://schemas.openxmlformats.org/drawingml/2006/main" noChangeAspect="1"/>
+            </wp:cNvGraphicFramePr>
+            <a:graphic xmlns:a="http://schemas.openxmlformats.org/drawingml/2006/main">
+              <a:graphicData uri="http://schemas.openxmlformats.org/drawingml/2006/picture">
+                <pic:pic xmlns:pic="http://schemas.openxmlformats.org/drawingml/2006/picture">
+                  <pic:nvPicPr>
+                    <pic:cNvPr id="0" name="Picture 3"/>
+                    <pic:cNvPicPr>
+                      <a:picLocks noChangeAspect="1" noChangeArrowheads="1"/>
+                    </pic:cNvPicPr>
+                  </pic:nvPicPr>
+                  <pic:blipFill>
+                    <a:blip r:embed="rId13">
+                      <a:extLst>
+                        <a:ext uri="{28A0092B-C50C-407E-A947-70E740481C1C}">
+                          <a14:useLocalDpi xmlns:a14="http://schemas.microsoft.com/office/drawing/2010/main" val="0"/>
+                        </a:ext>
+                      </a:extLst>
+                    </a:blip>
+                    <a:srcRect/>
+                    <a:stretch>
+                      <a:fillRect/>
+                    </a:stretch>
+                  </pic:blipFill>
+                  <pic:spPr bwMode="auto">
+                    <a:xfrm>
+                      <a:off x="0" y="0"/>
+                      <a:ext cx="1562100" cy="1562100"/>
+                    </a:xfrm>
+                    <a:prstGeom prst="rect">
+                      <a:avLst/>
+                    </a:prstGeom>
+                    <a:noFill/>
+                    <a:ln>
+                      <a:noFill/>
+                    </a:ln>
+                  </pic:spPr>
+                </pic:pic>
+              </a:graphicData>
+            </a:graphic>
+          </wp:inline>
+        </w:drawing>
+      </w:r>
     </w:p>
     <w:p>
       <w:pPr>
@@ -1311,7 +1407,7 @@
         </w:rPr>
         <w:t xml:space="preserve">Оформить текст выпускной квалификационной работы </w:t>
       </w:r>
-      <w:hyperlink r:id="rId12" w:history="1">
+      <w:hyperlink r:id="rId14" w:history="1">
         <w:r>
           <w:rPr>
             <w:rStyle w:val="Hyperlink"/>
@@ -1398,18 +1494,82 @@
         <w:spacing w:after="0" w:line="240" w:lineRule="auto"/>
         <w:jc w:val="both"/>
         <w:rPr>
-          <w:rFonts w:ascii="Times New Roman" w:eastAsia="Times New Roman" w:hAnsi="Times New Roman"/>
-          <w:color w:val="000000"/>
-          <w:sz w:val="24"/>
-          <w:szCs w:val="24"/>
-        </w:rPr>
-      </w:pPr>
-      <w:r>
-        <w:rPr>
           <w:i/>
           <w:color w:val="000000"/>
         </w:rPr>
+      </w:pPr>
+      <w:r>
+        <w:rPr>
+          <w:i/>
+          <w:color w:val="000000"/>
+        </w:rPr>
         <w:t>QR-код задания (на GIT-репозиторий):</w:t>
+      </w:r>
+    </w:p>
+    <w:p>
+      <w:pPr>
+        <w:spacing w:after="0" w:line="240" w:lineRule="auto"/>
+        <w:jc w:val="both"/>
+        <w:rPr>
+          <w:rFonts w:ascii="Times New Roman" w:eastAsia="Times New Roman" w:hAnsi="Times New Roman"/>
+          <w:color w:val="000000"/>
+          <w:sz w:val="24"/>
+          <w:szCs w:val="24"/>
+        </w:rPr>
+      </w:pPr>
+      <w:r>
+        <w:rPr>
+          <w:noProof/>
+        </w:rPr>
+        <w:lastRenderedPageBreak/>
+        <w:drawing>
+          <wp:inline distT="0" distB="0" distL="0" distR="0" wp14:anchorId="036471E3" wp14:editId="3B112FD8">
+            <wp:extent cx="1562100" cy="1562100"/>
+            <wp:effectExtent l="0" t="0" r="0" b="0"/>
+            <wp:docPr id="6" name="Picture 6"/>
+            <wp:cNvGraphicFramePr>
+              <a:graphicFrameLocks xmlns:a="http://schemas.openxmlformats.org/drawingml/2006/main" noChangeAspect="1"/>
+            </wp:cNvGraphicFramePr>
+            <a:graphic xmlns:a="http://schemas.openxmlformats.org/drawingml/2006/main">
+              <a:graphicData uri="http://schemas.openxmlformats.org/drawingml/2006/picture">
+                <pic:pic xmlns:pic="http://schemas.openxmlformats.org/drawingml/2006/picture">
+                  <pic:nvPicPr>
+                    <pic:cNvPr id="0" name="Picture 10"/>
+                    <pic:cNvPicPr>
+                      <a:picLocks noChangeAspect="1" noChangeArrowheads="1"/>
+                    </pic:cNvPicPr>
+                  </pic:nvPicPr>
+                  <pic:blipFill>
+                    <a:blip r:embed="rId15">
+                      <a:extLst>
+                        <a:ext uri="{28A0092B-C50C-407E-A947-70E740481C1C}">
+                          <a14:useLocalDpi xmlns:a14="http://schemas.microsoft.com/office/drawing/2010/main" val="0"/>
+                        </a:ext>
+                      </a:extLst>
+                    </a:blip>
+                    <a:srcRect/>
+                    <a:stretch>
+                      <a:fillRect/>
+                    </a:stretch>
+                  </pic:blipFill>
+                  <pic:spPr bwMode="auto">
+                    <a:xfrm>
+                      <a:off x="0" y="0"/>
+                      <a:ext cx="1562100" cy="1562100"/>
+                    </a:xfrm>
+                    <a:prstGeom prst="rect">
+                      <a:avLst/>
+                    </a:prstGeom>
+                    <a:noFill/>
+                    <a:ln>
+                      <a:noFill/>
+                    </a:ln>
+                  </pic:spPr>
+                </pic:pic>
+              </a:graphicData>
+            </a:graphic>
+          </wp:inline>
+        </w:drawing>
       </w:r>
     </w:p>
     <w:p>
@@ -1565,6 +1725,59 @@
           <w:szCs w:val="24"/>
         </w:rPr>
       </w:pPr>
+      <w:r>
+        <w:rPr>
+          <w:noProof/>
+        </w:rPr>
+        <w:drawing>
+          <wp:inline distT="0" distB="0" distL="0" distR="0" wp14:anchorId="11813983" wp14:editId="06487649">
+            <wp:extent cx="1562100" cy="1562100"/>
+            <wp:effectExtent l="0" t="0" r="0" b="0"/>
+            <wp:docPr id="7" name="Picture 7"/>
+            <wp:cNvGraphicFramePr>
+              <a:graphicFrameLocks xmlns:a="http://schemas.openxmlformats.org/drawingml/2006/main" noChangeAspect="1"/>
+            </wp:cNvGraphicFramePr>
+            <a:graphic xmlns:a="http://schemas.openxmlformats.org/drawingml/2006/main">
+              <a:graphicData uri="http://schemas.openxmlformats.org/drawingml/2006/picture">
+                <pic:pic xmlns:pic="http://schemas.openxmlformats.org/drawingml/2006/picture">
+                  <pic:nvPicPr>
+                    <pic:cNvPr id="0" name="Picture 12"/>
+                    <pic:cNvPicPr>
+                      <a:picLocks noChangeAspect="1" noChangeArrowheads="1"/>
+                    </pic:cNvPicPr>
+                  </pic:nvPicPr>
+                  <pic:blipFill>
+                    <a:blip r:embed="rId16">
+                      <a:extLst>
+                        <a:ext uri="{28A0092B-C50C-407E-A947-70E740481C1C}">
+                          <a14:useLocalDpi xmlns:a14="http://schemas.microsoft.com/office/drawing/2010/main" val="0"/>
+                        </a:ext>
+                      </a:extLst>
+                    </a:blip>
+                    <a:srcRect/>
+                    <a:stretch>
+                      <a:fillRect/>
+                    </a:stretch>
+                  </pic:blipFill>
+                  <pic:spPr bwMode="auto">
+                    <a:xfrm>
+                      <a:off x="0" y="0"/>
+                      <a:ext cx="1562100" cy="1562100"/>
+                    </a:xfrm>
+                    <a:prstGeom prst="rect">
+                      <a:avLst/>
+                    </a:prstGeom>
+                    <a:noFill/>
+                    <a:ln>
+                      <a:noFill/>
+                    </a:ln>
+                  </pic:spPr>
+                </pic:pic>
+              </a:graphicData>
+            </a:graphic>
+          </wp:inline>
+        </w:drawing>
+      </w:r>
     </w:p>
     <w:p>
       <w:pPr>
@@ -1583,7 +1796,6 @@
         <w:jc w:val="both"/>
       </w:pPr>
       <w:r>
-        <w:lastRenderedPageBreak/>
         <w:t>Задание 1.5</w:t>
       </w:r>
     </w:p>
@@ -1726,6 +1938,59 @@
           <w:szCs w:val="24"/>
         </w:rPr>
       </w:pPr>
+      <w:r>
+        <w:rPr>
+          <w:noProof/>
+        </w:rPr>
+        <w:drawing>
+          <wp:inline distT="0" distB="0" distL="0" distR="0" wp14:anchorId="3A364772" wp14:editId="27123FB8">
+            <wp:extent cx="1562100" cy="1562100"/>
+            <wp:effectExtent l="0" t="0" r="0" b="0"/>
+            <wp:docPr id="8" name="Picture 8"/>
+            <wp:cNvGraphicFramePr>
+              <a:graphicFrameLocks xmlns:a="http://schemas.openxmlformats.org/drawingml/2006/main" noChangeAspect="1"/>
+            </wp:cNvGraphicFramePr>
+            <a:graphic xmlns:a="http://schemas.openxmlformats.org/drawingml/2006/main">
+              <a:graphicData uri="http://schemas.openxmlformats.org/drawingml/2006/picture">
+                <pic:pic xmlns:pic="http://schemas.openxmlformats.org/drawingml/2006/picture">
+                  <pic:nvPicPr>
+                    <pic:cNvPr id="0" name="Picture 14"/>
+                    <pic:cNvPicPr>
+                      <a:picLocks noChangeAspect="1" noChangeArrowheads="1"/>
+                    </pic:cNvPicPr>
+                  </pic:nvPicPr>
+                  <pic:blipFill>
+                    <a:blip r:embed="rId17">
+                      <a:extLst>
+                        <a:ext uri="{28A0092B-C50C-407E-A947-70E740481C1C}">
+                          <a14:useLocalDpi xmlns:a14="http://schemas.microsoft.com/office/drawing/2010/main" val="0"/>
+                        </a:ext>
+                      </a:extLst>
+                    </a:blip>
+                    <a:srcRect/>
+                    <a:stretch>
+                      <a:fillRect/>
+                    </a:stretch>
+                  </pic:blipFill>
+                  <pic:spPr bwMode="auto">
+                    <a:xfrm>
+                      <a:off x="0" y="0"/>
+                      <a:ext cx="1562100" cy="1562100"/>
+                    </a:xfrm>
+                    <a:prstGeom prst="rect">
+                      <a:avLst/>
+                    </a:prstGeom>
+                    <a:noFill/>
+                    <a:ln>
+                      <a:noFill/>
+                    </a:ln>
+                  </pic:spPr>
+                </pic:pic>
+              </a:graphicData>
+            </a:graphic>
+          </wp:inline>
+        </w:drawing>
+      </w:r>
     </w:p>
     <w:p>
       <w:pPr>
@@ -1744,6 +2009,7 @@
         <w:jc w:val="both"/>
       </w:pPr>
       <w:r>
+        <w:lastRenderedPageBreak/>
         <w:t>Задание 1.6</w:t>
       </w:r>
     </w:p>
@@ -1883,6 +2149,59 @@
           <w:szCs w:val="20"/>
         </w:rPr>
       </w:pPr>
+      <w:r>
+        <w:rPr>
+          <w:noProof/>
+        </w:rPr>
+        <w:drawing>
+          <wp:inline distT="0" distB="0" distL="0" distR="0" wp14:anchorId="6E11D7E6" wp14:editId="0211FA2F">
+            <wp:extent cx="1562100" cy="1562100"/>
+            <wp:effectExtent l="0" t="0" r="0" b="0"/>
+            <wp:docPr id="9" name="Picture 9"/>
+            <wp:cNvGraphicFramePr>
+              <a:graphicFrameLocks xmlns:a="http://schemas.openxmlformats.org/drawingml/2006/main" noChangeAspect="1"/>
+            </wp:cNvGraphicFramePr>
+            <a:graphic xmlns:a="http://schemas.openxmlformats.org/drawingml/2006/main">
+              <a:graphicData uri="http://schemas.openxmlformats.org/drawingml/2006/picture">
+                <pic:pic xmlns:pic="http://schemas.openxmlformats.org/drawingml/2006/picture">
+                  <pic:nvPicPr>
+                    <pic:cNvPr id="0" name="Picture 16"/>
+                    <pic:cNvPicPr>
+                      <a:picLocks noChangeAspect="1" noChangeArrowheads="1"/>
+                    </pic:cNvPicPr>
+                  </pic:nvPicPr>
+                  <pic:blipFill>
+                    <a:blip r:embed="rId18">
+                      <a:extLst>
+                        <a:ext uri="{28A0092B-C50C-407E-A947-70E740481C1C}">
+                          <a14:useLocalDpi xmlns:a14="http://schemas.microsoft.com/office/drawing/2010/main" val="0"/>
+                        </a:ext>
+                      </a:extLst>
+                    </a:blip>
+                    <a:srcRect/>
+                    <a:stretch>
+                      <a:fillRect/>
+                    </a:stretch>
+                  </pic:blipFill>
+                  <pic:spPr bwMode="auto">
+                    <a:xfrm>
+                      <a:off x="0" y="0"/>
+                      <a:ext cx="1562100" cy="1562100"/>
+                    </a:xfrm>
+                    <a:prstGeom prst="rect">
+                      <a:avLst/>
+                    </a:prstGeom>
+                    <a:noFill/>
+                    <a:ln>
+                      <a:noFill/>
+                    </a:ln>
+                  </pic:spPr>
+                </pic:pic>
+              </a:graphicData>
+            </a:graphic>
+          </wp:inline>
+        </w:drawing>
+      </w:r>
     </w:p>
     <w:p>
       <w:pPr>
@@ -1956,25 +2275,7 @@
           <w:sz w:val="24"/>
           <w:szCs w:val="24"/>
         </w:rPr>
-        <w:t xml:space="preserve">Создать </w:t>
-      </w:r>
-      <w:proofErr w:type="spellStart"/>
-      <w:r>
-        <w:rPr>
-          <w:rFonts w:ascii="Times New Roman" w:eastAsia="Times New Roman" w:hAnsi="Times New Roman"/>
-          <w:sz w:val="24"/>
-          <w:szCs w:val="24"/>
-        </w:rPr>
-        <w:t>скринкаст</w:t>
-      </w:r>
-      <w:proofErr w:type="spellEnd"/>
-      <w:r>
-        <w:rPr>
-          <w:rFonts w:ascii="Times New Roman" w:eastAsia="Times New Roman" w:hAnsi="Times New Roman"/>
-          <w:sz w:val="24"/>
-          <w:szCs w:val="24"/>
-        </w:rPr>
-        <w:t xml:space="preserve"> для защиты выпускной квалификационной работы.</w:t>
+        <w:t>Создать скринкаст для защиты выпускной квалификационной работы.</w:t>
       </w:r>
     </w:p>
     <w:p>
@@ -2008,23 +2309,13 @@
           <w:szCs w:val="24"/>
         </w:rPr>
       </w:pPr>
-      <w:proofErr w:type="spellStart"/>
-      <w:r>
-        <w:rPr>
-          <w:rFonts w:ascii="Times New Roman" w:eastAsia="Times New Roman" w:hAnsi="Times New Roman"/>
-          <w:sz w:val="24"/>
-          <w:szCs w:val="24"/>
-        </w:rPr>
-        <w:t>Скринкаст</w:t>
-      </w:r>
-      <w:proofErr w:type="spellEnd"/>
-      <w:r>
-        <w:rPr>
-          <w:rFonts w:ascii="Times New Roman" w:eastAsia="Times New Roman" w:hAnsi="Times New Roman"/>
-          <w:sz w:val="24"/>
-          <w:szCs w:val="24"/>
-        </w:rPr>
-        <w:t xml:space="preserve"> (опубликовать в электронном портфолио, ссылка в отчете)</w:t>
+      <w:r>
+        <w:rPr>
+          <w:rFonts w:ascii="Times New Roman" w:eastAsia="Times New Roman" w:hAnsi="Times New Roman"/>
+          <w:sz w:val="24"/>
+          <w:szCs w:val="24"/>
+        </w:rPr>
+        <w:t>Скринкаст (опубликовать в электронном портфолио, ссылка в отчете)</w:t>
       </w:r>
       <w:r>
         <w:rPr>
@@ -2054,48 +2345,127 @@
     </w:p>
     <w:p>
       <w:pPr>
+        <w:spacing w:after="0" w:line="240" w:lineRule="auto"/>
+        <w:jc w:val="both"/>
+        <w:rPr>
+          <w:rFonts w:ascii="Times New Roman" w:eastAsia="Times New Roman" w:hAnsi="Times New Roman"/>
+          <w:color w:val="000000"/>
+          <w:sz w:val="24"/>
+          <w:szCs w:val="24"/>
+        </w:rPr>
+      </w:pPr>
+      <w:r>
+        <w:rPr>
+          <w:noProof/>
+        </w:rPr>
+        <w:drawing>
+          <wp:inline distT="0" distB="0" distL="0" distR="0" wp14:anchorId="361D7ED1" wp14:editId="2F257FBF">
+            <wp:extent cx="1562100" cy="1562100"/>
+            <wp:effectExtent l="0" t="0" r="0" b="0"/>
+            <wp:docPr id="10" name="Picture 10"/>
+            <wp:cNvGraphicFramePr>
+              <a:graphicFrameLocks xmlns:a="http://schemas.openxmlformats.org/drawingml/2006/main" noChangeAspect="1"/>
+            </wp:cNvGraphicFramePr>
+            <a:graphic xmlns:a="http://schemas.openxmlformats.org/drawingml/2006/main">
+              <a:graphicData uri="http://schemas.openxmlformats.org/drawingml/2006/picture">
+                <pic:pic xmlns:pic="http://schemas.openxmlformats.org/drawingml/2006/picture">
+                  <pic:nvPicPr>
+                    <pic:cNvPr id="0" name="Picture 18"/>
+                    <pic:cNvPicPr>
+                      <a:picLocks noChangeAspect="1" noChangeArrowheads="1"/>
+                    </pic:cNvPicPr>
+                  </pic:nvPicPr>
+                  <pic:blipFill>
+                    <a:blip r:embed="rId19">
+                      <a:extLst>
+                        <a:ext uri="{28A0092B-C50C-407E-A947-70E740481C1C}">
+                          <a14:useLocalDpi xmlns:a14="http://schemas.microsoft.com/office/drawing/2010/main" val="0"/>
+                        </a:ext>
+                      </a:extLst>
+                    </a:blip>
+                    <a:srcRect/>
+                    <a:stretch>
+                      <a:fillRect/>
+                    </a:stretch>
+                  </pic:blipFill>
+                  <pic:spPr bwMode="auto">
+                    <a:xfrm>
+                      <a:off x="0" y="0"/>
+                      <a:ext cx="1562100" cy="1562100"/>
+                    </a:xfrm>
+                    <a:prstGeom prst="rect">
+                      <a:avLst/>
+                    </a:prstGeom>
+                    <a:noFill/>
+                    <a:ln>
+                      <a:noFill/>
+                    </a:ln>
+                  </pic:spPr>
+                </pic:pic>
+              </a:graphicData>
+            </a:graphic>
+          </wp:inline>
+        </w:drawing>
+      </w:r>
+    </w:p>
+    <w:p>
+      <w:pPr>
+        <w:spacing w:after="0" w:line="240" w:lineRule="auto"/>
+        <w:jc w:val="both"/>
+        <w:rPr>
+          <w:rFonts w:ascii="Times New Roman" w:eastAsia="Times New Roman" w:hAnsi="Times New Roman"/>
+          <w:color w:val="000000"/>
+          <w:sz w:val="24"/>
+          <w:szCs w:val="24"/>
+        </w:rPr>
+      </w:pPr>
+    </w:p>
+    <w:p>
+      <w:pPr>
+        <w:pStyle w:val="Heading2"/>
+        <w:jc w:val="both"/>
+      </w:pPr>
+      <w:r>
+        <w:t xml:space="preserve">Задание 2.2 </w:t>
+      </w:r>
+    </w:p>
+    <w:p>
+      <w:pPr>
+        <w:jc w:val="both"/>
+        <w:rPr>
+          <w:rFonts w:ascii="Times New Roman" w:eastAsia="Times New Roman" w:hAnsi="Times New Roman"/>
+          <w:sz w:val="24"/>
+          <w:szCs w:val="24"/>
+        </w:rPr>
+      </w:pPr>
+      <w:r>
+        <w:rPr>
+          <w:rFonts w:ascii="Times New Roman" w:eastAsia="Times New Roman" w:hAnsi="Times New Roman"/>
+          <w:sz w:val="24"/>
+          <w:szCs w:val="24"/>
+        </w:rPr>
+        <w:t>Создать раздаточный материал для защиты выпускной квалификационной работы</w:t>
+      </w:r>
+    </w:p>
+    <w:p>
+      <w:pPr>
         <w:spacing w:after="0" w:line="360" w:lineRule="auto"/>
         <w:jc w:val="both"/>
         <w:rPr>
           <w:rFonts w:ascii="Times New Roman" w:eastAsia="Times New Roman" w:hAnsi="Times New Roman"/>
-          <w:sz w:val="24"/>
-          <w:szCs w:val="24"/>
-        </w:rPr>
-      </w:pPr>
-    </w:p>
-    <w:p>
-      <w:pPr>
-        <w:pStyle w:val="Heading2"/>
-        <w:jc w:val="both"/>
-      </w:pPr>
-      <w:r>
-        <w:t xml:space="preserve">Задание 2.1 </w:t>
-      </w:r>
-    </w:p>
-    <w:p>
-      <w:pPr>
-        <w:jc w:val="both"/>
-        <w:rPr>
-          <w:rFonts w:ascii="Times New Roman" w:eastAsia="Times New Roman" w:hAnsi="Times New Roman"/>
-          <w:sz w:val="24"/>
-          <w:szCs w:val="24"/>
-        </w:rPr>
-      </w:pPr>
-      <w:r>
-        <w:rPr>
-          <w:rFonts w:ascii="Times New Roman" w:eastAsia="Times New Roman" w:hAnsi="Times New Roman"/>
-          <w:sz w:val="24"/>
-          <w:szCs w:val="24"/>
-        </w:rPr>
-        <w:t>Подготовить разработанный программный продукт к демонстрации</w:t>
-      </w:r>
-      <w:r>
-        <w:rPr>
-          <w:rFonts w:ascii="Times New Roman" w:eastAsia="Times New Roman" w:hAnsi="Times New Roman"/>
-          <w:sz w:val="24"/>
-          <w:szCs w:val="24"/>
-        </w:rPr>
-        <w:t>.</w:t>
+          <w:b/>
+          <w:sz w:val="24"/>
+          <w:szCs w:val="24"/>
+        </w:rPr>
+      </w:pPr>
+      <w:r>
+        <w:rPr>
+          <w:rFonts w:ascii="Times New Roman" w:eastAsia="Times New Roman" w:hAnsi="Times New Roman"/>
+          <w:b/>
+          <w:sz w:val="24"/>
+          <w:szCs w:val="24"/>
+        </w:rPr>
+        <w:t>Форма отчетности</w:t>
       </w:r>
     </w:p>
     <w:p>
@@ -2104,19 +2474,18 @@
         <w:jc w:val="both"/>
         <w:rPr>
           <w:rFonts w:ascii="Times New Roman" w:eastAsia="Times New Roman" w:hAnsi="Times New Roman"/>
-          <w:b/>
-          <w:sz w:val="24"/>
-          <w:szCs w:val="24"/>
-        </w:rPr>
-      </w:pPr>
-      <w:r>
-        <w:rPr>
-          <w:rFonts w:ascii="Times New Roman" w:eastAsia="Times New Roman" w:hAnsi="Times New Roman"/>
-          <w:b/>
-          <w:sz w:val="24"/>
-          <w:szCs w:val="24"/>
-        </w:rPr>
-        <w:t>Форма отчетности</w:t>
+          <w:sz w:val="24"/>
+          <w:szCs w:val="24"/>
+        </w:rPr>
+      </w:pPr>
+      <w:r>
+        <w:rPr>
+          <w:rFonts w:ascii="Times New Roman" w:eastAsia="Times New Roman" w:hAnsi="Times New Roman"/>
+          <w:color w:val="000000"/>
+          <w:sz w:val="24"/>
+          <w:szCs w:val="24"/>
+        </w:rPr>
+        <w:t>Раздаточный материал (опубликовать в электронном портфолио, ссылка в отчете)</w:t>
       </w:r>
     </w:p>
     <w:p>
@@ -2124,34 +2493,6 @@
         <w:spacing w:after="0" w:line="360" w:lineRule="auto"/>
         <w:jc w:val="both"/>
         <w:rPr>
-          <w:rFonts w:ascii="Times New Roman" w:eastAsia="Times New Roman" w:hAnsi="Times New Roman"/>
-          <w:sz w:val="24"/>
-          <w:szCs w:val="24"/>
-        </w:rPr>
-      </w:pPr>
-      <w:r>
-        <w:rPr>
-          <w:rFonts w:ascii="Times New Roman" w:eastAsia="Times New Roman" w:hAnsi="Times New Roman"/>
-          <w:color w:val="000000"/>
-          <w:sz w:val="24"/>
-          <w:szCs w:val="24"/>
-        </w:rPr>
-        <w:t>Текстовый документ с планом демонстрации (опубликовать в электронном портфолио, ссылка в отчете)</w:t>
-      </w:r>
-      <w:r>
-        <w:rPr>
-          <w:rFonts w:ascii="Times New Roman" w:eastAsia="Times New Roman" w:hAnsi="Times New Roman"/>
-          <w:sz w:val="24"/>
-          <w:szCs w:val="24"/>
-        </w:rPr>
-        <w:t>.</w:t>
-      </w:r>
-    </w:p>
-    <w:p>
-      <w:pPr>
-        <w:spacing w:after="0" w:line="240" w:lineRule="auto"/>
-        <w:jc w:val="both"/>
-        <w:rPr>
           <w:i/>
           <w:color w:val="000000"/>
         </w:rPr>
@@ -2166,240 +2507,63 @@
     </w:p>
     <w:p>
       <w:pPr>
-        <w:spacing w:after="0" w:line="240" w:lineRule="auto"/>
-        <w:jc w:val="both"/>
-        <w:rPr>
-          <w:rFonts w:ascii="Times New Roman" w:eastAsia="Times New Roman" w:hAnsi="Times New Roman"/>
-          <w:color w:val="000000"/>
-          <w:sz w:val="24"/>
-          <w:szCs w:val="24"/>
-        </w:rPr>
-      </w:pPr>
-      <w:r>
-        <w:rPr>
-          <w:rFonts w:ascii="Times New Roman" w:eastAsia="Times New Roman" w:hAnsi="Times New Roman"/>
-          <w:color w:val="000000"/>
-          <w:sz w:val="24"/>
-          <w:szCs w:val="24"/>
-        </w:rPr>
-        <w:t>_____________________________________________________________________________</w:t>
-      </w:r>
-    </w:p>
-    <w:p>
-      <w:pPr>
-        <w:spacing w:after="0" w:line="240" w:lineRule="auto"/>
-        <w:jc w:val="both"/>
-        <w:rPr>
-          <w:rFonts w:ascii="Times New Roman" w:eastAsia="Times New Roman" w:hAnsi="Times New Roman"/>
-          <w:color w:val="000000"/>
-          <w:sz w:val="24"/>
-          <w:szCs w:val="24"/>
-        </w:rPr>
-      </w:pPr>
-    </w:p>
-    <w:p>
-      <w:pPr>
-        <w:pStyle w:val="Heading2"/>
-        <w:jc w:val="both"/>
-      </w:pPr>
-      <w:r>
-        <w:t xml:space="preserve">Задание 2.2 </w:t>
-      </w:r>
-    </w:p>
-    <w:p>
-      <w:pPr>
-        <w:jc w:val="both"/>
-        <w:rPr>
-          <w:rFonts w:ascii="Times New Roman" w:eastAsia="Times New Roman" w:hAnsi="Times New Roman"/>
-          <w:sz w:val="24"/>
-          <w:szCs w:val="24"/>
-        </w:rPr>
-      </w:pPr>
-      <w:r>
-        <w:rPr>
-          <w:rFonts w:ascii="Times New Roman" w:eastAsia="Times New Roman" w:hAnsi="Times New Roman"/>
-          <w:sz w:val="24"/>
-          <w:szCs w:val="24"/>
-        </w:rPr>
-        <w:t>Создать раздаточный материал для защиты выпускной квалификационной работы</w:t>
-      </w:r>
-    </w:p>
-    <w:p>
-      <w:pPr>
-        <w:spacing w:after="0" w:line="360" w:lineRule="auto"/>
-        <w:jc w:val="both"/>
-        <w:rPr>
-          <w:rFonts w:ascii="Times New Roman" w:eastAsia="Times New Roman" w:hAnsi="Times New Roman"/>
-          <w:b/>
-          <w:sz w:val="24"/>
-          <w:szCs w:val="24"/>
-        </w:rPr>
-      </w:pPr>
-      <w:r>
-        <w:rPr>
-          <w:rFonts w:ascii="Times New Roman" w:eastAsia="Times New Roman" w:hAnsi="Times New Roman"/>
-          <w:b/>
-          <w:sz w:val="24"/>
-          <w:szCs w:val="24"/>
-        </w:rPr>
-        <w:t>Форма отчетности</w:t>
-      </w:r>
-    </w:p>
-    <w:p>
-      <w:pPr>
-        <w:spacing w:after="0" w:line="360" w:lineRule="auto"/>
-        <w:jc w:val="both"/>
-        <w:rPr>
-          <w:rFonts w:ascii="Times New Roman" w:eastAsia="Times New Roman" w:hAnsi="Times New Roman"/>
-          <w:sz w:val="24"/>
-          <w:szCs w:val="24"/>
-        </w:rPr>
-      </w:pPr>
-      <w:r>
-        <w:rPr>
-          <w:rFonts w:ascii="Times New Roman" w:eastAsia="Times New Roman" w:hAnsi="Times New Roman"/>
-          <w:color w:val="000000"/>
-          <w:sz w:val="24"/>
-          <w:szCs w:val="24"/>
-        </w:rPr>
-        <w:t>Раздаточный материал (опубликовать в электронном портфолио, ссылка в отчете)</w:t>
-      </w:r>
-    </w:p>
-    <w:p>
-      <w:pPr>
-        <w:spacing w:after="0" w:line="360" w:lineRule="auto"/>
-        <w:jc w:val="both"/>
-        <w:rPr>
-          <w:i/>
-          <w:color w:val="000000"/>
-        </w:rPr>
-      </w:pPr>
-      <w:r>
-        <w:rPr>
-          <w:i/>
-          <w:color w:val="000000"/>
-        </w:rPr>
-        <w:t>QR-код задания (на GIT-репозиторий):</w:t>
-      </w:r>
-    </w:p>
-    <w:p>
-      <w:pPr>
-        <w:spacing w:after="0" w:line="360" w:lineRule="auto"/>
-        <w:jc w:val="both"/>
-        <w:rPr>
-          <w:rFonts w:ascii="Times New Roman" w:eastAsia="Times New Roman" w:hAnsi="Times New Roman"/>
-          <w:sz w:val="24"/>
-          <w:szCs w:val="24"/>
-        </w:rPr>
-      </w:pPr>
+        <w:jc w:val="both"/>
+      </w:pPr>
+      <w:r>
+        <w:rPr>
+          <w:noProof/>
+        </w:rPr>
+        <w:drawing>
+          <wp:inline distT="0" distB="0" distL="0" distR="0" wp14:anchorId="2020CFD8" wp14:editId="472BC269">
+            <wp:extent cx="1562100" cy="1562100"/>
+            <wp:effectExtent l="0" t="0" r="0" b="0"/>
+            <wp:docPr id="11" name="Picture 11"/>
+            <wp:cNvGraphicFramePr>
+              <a:graphicFrameLocks xmlns:a="http://schemas.openxmlformats.org/drawingml/2006/main" noChangeAspect="1"/>
+            </wp:cNvGraphicFramePr>
+            <a:graphic xmlns:a="http://schemas.openxmlformats.org/drawingml/2006/main">
+              <a:graphicData uri="http://schemas.openxmlformats.org/drawingml/2006/picture">
+                <pic:pic xmlns:pic="http://schemas.openxmlformats.org/drawingml/2006/picture">
+                  <pic:nvPicPr>
+                    <pic:cNvPr id="0" name="Picture 20"/>
+                    <pic:cNvPicPr>
+                      <a:picLocks noChangeAspect="1" noChangeArrowheads="1"/>
+                    </pic:cNvPicPr>
+                  </pic:nvPicPr>
+                  <pic:blipFill>
+                    <a:blip r:embed="rId20">
+                      <a:extLst>
+                        <a:ext uri="{28A0092B-C50C-407E-A947-70E740481C1C}">
+                          <a14:useLocalDpi xmlns:a14="http://schemas.microsoft.com/office/drawing/2010/main" val="0"/>
+                        </a:ext>
+                      </a:extLst>
+                    </a:blip>
+                    <a:srcRect/>
+                    <a:stretch>
+                      <a:fillRect/>
+                    </a:stretch>
+                  </pic:blipFill>
+                  <pic:spPr bwMode="auto">
+                    <a:xfrm>
+                      <a:off x="0" y="0"/>
+                      <a:ext cx="1562100" cy="1562100"/>
+                    </a:xfrm>
+                    <a:prstGeom prst="rect">
+                      <a:avLst/>
+                    </a:prstGeom>
+                    <a:noFill/>
+                    <a:ln>
+                      <a:noFill/>
+                    </a:ln>
+                  </pic:spPr>
+                </pic:pic>
+              </a:graphicData>
+            </a:graphic>
+          </wp:inline>
+        </w:drawing>
+      </w:r>
       <w:bookmarkStart w:id="0" w:name="_GoBack"/>
       <w:bookmarkEnd w:id="0"/>
-    </w:p>
-    <w:p>
-      <w:pPr>
-        <w:pStyle w:val="Heading2"/>
-        <w:jc w:val="both"/>
-      </w:pPr>
-      <w:r>
-        <w:t xml:space="preserve">Задание 2.2 </w:t>
-      </w:r>
-    </w:p>
-    <w:p>
-      <w:pPr>
-        <w:jc w:val="both"/>
-        <w:rPr>
-          <w:rFonts w:ascii="Times New Roman" w:eastAsia="Times New Roman" w:hAnsi="Times New Roman"/>
-          <w:sz w:val="24"/>
-          <w:szCs w:val="24"/>
-        </w:rPr>
-      </w:pPr>
-      <w:r>
-        <w:rPr>
-          <w:rFonts w:ascii="Times New Roman" w:eastAsia="Times New Roman" w:hAnsi="Times New Roman"/>
-          <w:sz w:val="24"/>
-          <w:szCs w:val="24"/>
-        </w:rPr>
-        <w:t>Обобщить результаты участия в научно-практических семинарах, конференциях, выставках и т.</w:t>
-      </w:r>
-      <w:r>
-        <w:rPr>
-          <w:rFonts w:ascii="Times New Roman" w:eastAsia="Times New Roman" w:hAnsi="Times New Roman"/>
-          <w:sz w:val="24"/>
-          <w:szCs w:val="24"/>
-        </w:rPr>
-        <w:t xml:space="preserve"> </w:t>
-      </w:r>
-      <w:r>
-        <w:rPr>
-          <w:rFonts w:ascii="Times New Roman" w:eastAsia="Times New Roman" w:hAnsi="Times New Roman"/>
-          <w:sz w:val="24"/>
-          <w:szCs w:val="24"/>
-        </w:rPr>
-        <w:t>д. по теме выполняемой выпускной квалификационной работы.</w:t>
-      </w:r>
-    </w:p>
-    <w:p>
-      <w:pPr>
-        <w:spacing w:after="0" w:line="360" w:lineRule="auto"/>
-        <w:jc w:val="both"/>
-        <w:rPr>
-          <w:rFonts w:ascii="Times New Roman" w:eastAsia="Times New Roman" w:hAnsi="Times New Roman"/>
-          <w:b/>
-          <w:sz w:val="24"/>
-          <w:szCs w:val="24"/>
-        </w:rPr>
-      </w:pPr>
-      <w:r>
-        <w:rPr>
-          <w:rFonts w:ascii="Times New Roman" w:eastAsia="Times New Roman" w:hAnsi="Times New Roman"/>
-          <w:b/>
-          <w:sz w:val="24"/>
-          <w:szCs w:val="24"/>
-        </w:rPr>
-        <w:t>Форма отчетности</w:t>
-      </w:r>
-    </w:p>
-    <w:p>
-      <w:pPr>
-        <w:spacing w:after="0" w:line="360" w:lineRule="auto"/>
-        <w:jc w:val="both"/>
-        <w:rPr>
-          <w:rFonts w:ascii="Times New Roman" w:eastAsia="Times New Roman" w:hAnsi="Times New Roman"/>
-          <w:sz w:val="24"/>
-          <w:szCs w:val="24"/>
-        </w:rPr>
-      </w:pPr>
-      <w:r>
-        <w:rPr>
-          <w:rFonts w:ascii="Times New Roman" w:eastAsia="Times New Roman" w:hAnsi="Times New Roman"/>
-          <w:color w:val="000000"/>
-          <w:sz w:val="24"/>
-          <w:szCs w:val="24"/>
-        </w:rPr>
-        <w:t>Текстовый документ (опубликовать в электронном портфолио, ссылка в отчете)</w:t>
-      </w:r>
-    </w:p>
-    <w:p>
-      <w:pPr>
-        <w:spacing w:after="0" w:line="240" w:lineRule="auto"/>
-        <w:jc w:val="both"/>
-        <w:rPr>
-          <w:i/>
-          <w:color w:val="000000"/>
-        </w:rPr>
-      </w:pPr>
-      <w:r>
-        <w:rPr>
-          <w:i/>
-          <w:color w:val="000000"/>
-        </w:rPr>
-        <w:t>QR-код задания (на GIT-репозиторий):</w:t>
-      </w:r>
-    </w:p>
-    <w:p>
-      <w:pPr>
-        <w:jc w:val="both"/>
-      </w:pPr>
     </w:p>
     <w:p>
       <w:pPr>
@@ -2732,6 +2896,7 @@
     <w:lsdException w:name="HTML Sample" w:semiHidden="1" w:unhideWhenUsed="1"/>
     <w:lsdException w:name="HTML Typewriter" w:semiHidden="1" w:unhideWhenUsed="1"/>
     <w:lsdException w:name="HTML Variable" w:semiHidden="1" w:unhideWhenUsed="1"/>
+    <w:lsdException w:name="Normal Table" w:semiHidden="1" w:unhideWhenUsed="1"/>
     <w:lsdException w:name="annotation subject" w:semiHidden="1" w:unhideWhenUsed="1"/>
     <w:lsdException w:name="No List" w:semiHidden="1" w:unhideWhenUsed="1"/>
     <w:lsdException w:name="Outline List 1" w:semiHidden="1" w:unhideWhenUsed="1"/>
@@ -2778,8 +2943,10 @@
     <w:lsdException w:name="Table Subtle 2" w:semiHidden="1" w:unhideWhenUsed="1"/>
     <w:lsdException w:name="Table Web 1" w:semiHidden="1" w:unhideWhenUsed="1"/>
     <w:lsdException w:name="Table Web 2" w:semiHidden="1" w:unhideWhenUsed="1"/>
+    <w:lsdException w:name="Table Web 3" w:semiHidden="1" w:unhideWhenUsed="1"/>
     <w:lsdException w:name="Balloon Text" w:semiHidden="1" w:unhideWhenUsed="1"/>
     <w:lsdException w:name="Table Grid" w:uiPriority="39"/>
+    <w:lsdException w:name="Table Theme" w:semiHidden="1" w:unhideWhenUsed="1"/>
     <w:lsdException w:name="Placeholder Text" w:semiHidden="1"/>
     <w:lsdException w:name="No Spacing" w:uiPriority="1" w:qFormat="1"/>
     <w:lsdException w:name="Light Shading" w:uiPriority="60"/>
